--- a/231118017沈金勇毕业设计说明书.docx
+++ b/231118017沈金勇毕业设计说明书.docx
@@ -209,6 +209,16 @@
                 <w:szCs w:val="32"/>
               </w:rPr>
             </w:pPr>
+            <w:r>
+              <w:rPr>
+                <w:rFonts w:ascii="仿宋_GB2312" w:eastAsia="仿宋_GB2312" w:hAnsi="仿宋_GB2312" w:cs="仿宋_GB2312" w:hint="eastAsia"/>
+                <w:b/>
+                <w:bCs/>
+                <w:sz w:val="32"/>
+                <w:szCs w:val="32"/>
+              </w:rPr>
+              <w:t>企业全域数字化管理系统</w:t>
+            </w:r>
           </w:p>
         </w:tc>
       </w:tr>
@@ -276,6 +286,87 @@
                 <w:szCs w:val="32"/>
               </w:rPr>
             </w:pPr>
+            <w:r>
+              <w:rPr>
+                <w:rFonts w:ascii="仿宋" w:eastAsia="仿宋" w:hAnsi="仿宋"/>
+                <w:color w:val="000000"/>
+                <w:sz w:val="28"/>
+                <w:szCs w:val="28"/>
+              </w:rPr>
+              <w:t xml:space="preserve">Enterprise </w:t>
+            </w:r>
+            <w:r>
+              <w:rPr>
+                <w:rFonts w:ascii="仿宋" w:eastAsia="仿宋" w:hAnsi="仿宋"/>
+                <w:color w:val="000000"/>
+                <w:sz w:val="28"/>
+                <w:szCs w:val="28"/>
+              </w:rPr>
+              <w:t>D</w:t>
+            </w:r>
+            <w:r>
+              <w:rPr>
+                <w:rFonts w:ascii="仿宋" w:eastAsia="仿宋" w:hAnsi="仿宋"/>
+                <w:color w:val="000000"/>
+                <w:sz w:val="28"/>
+                <w:szCs w:val="28"/>
+              </w:rPr>
+              <w:t xml:space="preserve">omain </w:t>
+            </w:r>
+            <w:r>
+              <w:rPr>
+                <w:rFonts w:ascii="仿宋" w:eastAsia="仿宋" w:hAnsi="仿宋"/>
+                <w:color w:val="000000"/>
+                <w:sz w:val="28"/>
+                <w:szCs w:val="28"/>
+              </w:rPr>
+              <w:t>D</w:t>
+            </w:r>
+            <w:r>
+              <w:rPr>
+                <w:rFonts w:ascii="仿宋" w:eastAsia="仿宋" w:hAnsi="仿宋"/>
+                <w:color w:val="000000"/>
+                <w:sz w:val="28"/>
+                <w:szCs w:val="28"/>
+              </w:rPr>
+              <w:t xml:space="preserve">igital </w:t>
+            </w:r>
+            <w:r>
+              <w:rPr>
+                <w:rFonts w:ascii="仿宋" w:eastAsia="仿宋" w:hAnsi="仿宋"/>
+                <w:color w:val="000000"/>
+                <w:sz w:val="28"/>
+                <w:szCs w:val="28"/>
+              </w:rPr>
+              <w:t>M</w:t>
+            </w:r>
+            <w:r>
+              <w:rPr>
+                <w:rFonts w:ascii="仿宋" w:eastAsia="仿宋" w:hAnsi="仿宋"/>
+                <w:color w:val="000000"/>
+                <w:sz w:val="28"/>
+                <w:szCs w:val="28"/>
+              </w:rPr>
+              <w:t xml:space="preserve">anagement </w:t>
+            </w:r>
+            <w:r>
+              <w:rPr>
+                <w:rFonts w:ascii="仿宋" w:eastAsia="仿宋" w:hAnsi="仿宋"/>
+                <w:color w:val="000000"/>
+                <w:sz w:val="28"/>
+                <w:szCs w:val="28"/>
+              </w:rPr>
+              <w:t>S</w:t>
+            </w:r>
+            <w:r>
+              <w:rPr>
+                <w:rFonts w:ascii="仿宋" w:eastAsia="仿宋" w:hAnsi="仿宋"/>
+                <w:color w:val="000000"/>
+                <w:sz w:val="28"/>
+                <w:szCs w:val="28"/>
+              </w:rPr>
+              <w:t>ystem</w:t>
+            </w:r>
           </w:p>
         </w:tc>
       </w:tr>
@@ -711,6 +802,26 @@
                 <w:szCs w:val="32"/>
               </w:rPr>
             </w:pPr>
+            <w:r>
+              <w:rPr>
+                <w:rFonts w:ascii="仿宋_GB2312" w:eastAsia="仿宋_GB2312" w:hAnsi="仿宋_GB2312" w:cs="仿宋_GB2312" w:hint="eastAsia"/>
+                <w:b/>
+                <w:bCs/>
+                <w:sz w:val="32"/>
+                <w:szCs w:val="32"/>
+              </w:rPr>
+              <w:t>软件工程1</w:t>
+            </w:r>
+            <w:r>
+              <w:rPr>
+                <w:rFonts w:ascii="仿宋_GB2312" w:eastAsia="仿宋_GB2312" w:hAnsi="仿宋_GB2312" w:cs="仿宋_GB2312"/>
+                <w:b/>
+                <w:bCs/>
+                <w:sz w:val="32"/>
+                <w:szCs w:val="32"/>
+              </w:rPr>
+              <w:t>801</w:t>
+            </w:r>
           </w:p>
         </w:tc>
       </w:tr>
@@ -812,6 +923,16 @@
                 <w:szCs w:val="32"/>
               </w:rPr>
             </w:pPr>
+            <w:r>
+              <w:rPr>
+                <w:rFonts w:ascii="仿宋_GB2312" w:eastAsia="仿宋_GB2312" w:hAnsi="仿宋_GB2312" w:cs="仿宋_GB2312" w:hint="eastAsia"/>
+                <w:b/>
+                <w:bCs/>
+                <w:sz w:val="32"/>
+                <w:szCs w:val="32"/>
+              </w:rPr>
+              <w:t>刘祥淼 讲师</w:t>
+            </w:r>
           </w:p>
         </w:tc>
       </w:tr>
@@ -913,6 +1034,16 @@
                 <w:szCs w:val="32"/>
               </w:rPr>
             </w:pPr>
+            <w:r>
+              <w:rPr>
+                <w:rFonts w:ascii="仿宋_GB2312" w:eastAsia="仿宋_GB2312" w:hAnsi="仿宋_GB2312" w:cs="仿宋_GB2312" w:hint="eastAsia"/>
+                <w:b/>
+                <w:bCs/>
+                <w:sz w:val="32"/>
+                <w:szCs w:val="32"/>
+              </w:rPr>
+              <w:t>刘祥淼 僵尸</w:t>
+            </w:r>
           </w:p>
         </w:tc>
       </w:tr>
@@ -1836,6 +1967,13 @@
       <w:bookmarkEnd w:id="45"/>
       <w:bookmarkEnd w:id="46"/>
       <w:bookmarkEnd w:id="47"/>
+      <w:r>
+        <w:rPr>
+          <w:rFonts w:hint="eastAsia"/>
+          <w:lang w:eastAsia="zh-CN"/>
+        </w:rPr>
+        <w:t>开发背景与意义</w:t>
+      </w:r>
     </w:p>
     <w:p>
       <w:pPr>
@@ -1848,6 +1986,1071 @@
         </w:rPr>
         <w:t>随着</w:t>
       </w:r>
+      <w:r>
+        <w:rPr>
+          <w:rFonts w:hint="eastAsia"/>
+        </w:rPr>
+        <w:t>信息化技术的不断发展，互联网的</w:t>
+      </w:r>
+      <w:r>
+        <w:rPr>
+          <w:rFonts w:hint="eastAsia"/>
+        </w:rPr>
+        <w:t>时代不断</w:t>
+      </w:r>
+      <w:r>
+        <w:rPr>
+          <w:rFonts w:hint="eastAsia"/>
+        </w:rPr>
+        <w:t>壮大，越来越多的企业如雨后春笋般冒了出来，那么在企业的发展中，企业内部的制度与管理也应该越来越完善，但这种制度与管理并不能够</w:t>
+      </w:r>
+      <w:r>
+        <w:rPr>
+          <w:rFonts w:hint="eastAsia"/>
+        </w:rPr>
+        <w:t>单单由人为的随意控制，我们可以考虑使用企业全域数字化管理系统，即</w:t>
+      </w:r>
+      <w:r>
+        <w:rPr>
+          <w:rFonts w:hint="eastAsia"/>
+        </w:rPr>
+        <w:t>O</w:t>
+      </w:r>
+      <w:r>
+        <w:t>A</w:t>
+      </w:r>
+      <w:r>
+        <w:rPr>
+          <w:rFonts w:hint="eastAsia"/>
+        </w:rPr>
+        <w:t>系统。此系统的目的来对企业员工的日常行为进行规范，一方面可以是公司的规章制度透明化，另一方面也可以通过对员工的日常行为进行数字化的展示从而达到提高生产的结果</w:t>
+      </w:r>
+      <w:r>
+        <w:rPr>
+          <w:rFonts w:hint="eastAsia"/>
+        </w:rPr>
+        <w:t>。</w:t>
+      </w:r>
+    </w:p>
+    <w:p>
+      <w:pPr>
+        <w:pStyle w:val="B2"/>
+        <w:rPr>
+          <w:lang w:eastAsia="zh-CN"/>
+        </w:rPr>
+      </w:pPr>
+      <w:r>
+        <w:rPr>
+          <w:rFonts w:hint="eastAsia"/>
+          <w:lang w:eastAsia="zh-CN"/>
+        </w:rPr>
+        <w:t>1.</w:t>
+      </w:r>
+      <w:r>
+        <w:rPr>
+          <w:lang w:eastAsia="zh-CN"/>
+        </w:rPr>
+        <w:t>2</w:t>
+      </w:r>
+      <w:r>
+        <w:rPr>
+          <w:rFonts w:hint="eastAsia"/>
+          <w:lang w:eastAsia="zh-CN"/>
+        </w:rPr>
+        <w:t xml:space="preserve"> </w:t>
+      </w:r>
+      <w:r>
+        <w:rPr>
+          <w:rFonts w:hint="eastAsia"/>
+          <w:lang w:eastAsia="zh-CN"/>
+        </w:rPr>
+        <w:t>研究与开发目的</w:t>
+      </w:r>
+    </w:p>
+    <w:p>
+      <w:pPr>
+        <w:pStyle w:val="B2"/>
+        <w:rPr>
+          <w:lang w:eastAsia="zh-CN"/>
+        </w:rPr>
+      </w:pPr>
+      <w:r>
+        <w:rPr>
+          <w:rFonts w:hint="eastAsia"/>
+          <w:lang w:eastAsia="zh-CN"/>
+        </w:rPr>
+        <w:t>1.</w:t>
+      </w:r>
+      <w:r>
+        <w:rPr>
+          <w:lang w:eastAsia="zh-CN"/>
+        </w:rPr>
+        <w:t xml:space="preserve">3 </w:t>
+      </w:r>
+      <w:r>
+        <w:rPr>
+          <w:rFonts w:hint="eastAsia"/>
+          <w:lang w:eastAsia="zh-CN"/>
+        </w:rPr>
+        <w:t>本文组织结构</w:t>
+      </w:r>
+    </w:p>
+    <w:p>
+      <w:pPr>
+        <w:pStyle w:val="B1"/>
+        <w:rPr>
+          <w:lang w:eastAsia="zh-CN"/>
+        </w:rPr>
+      </w:pPr>
+      <w:r>
+        <w:rPr>
+          <w:rFonts w:hint="eastAsia"/>
+          <w:lang w:eastAsia="zh-CN"/>
+        </w:rPr>
+        <w:lastRenderedPageBreak/>
+        <w:t>第</w:t>
+      </w:r>
+      <w:r>
+        <w:rPr>
+          <w:lang w:eastAsia="zh-CN"/>
+        </w:rPr>
+        <w:t>2</w:t>
+      </w:r>
+      <w:r>
+        <w:rPr>
+          <w:rFonts w:hint="eastAsia"/>
+          <w:lang w:eastAsia="zh-CN"/>
+        </w:rPr>
+        <w:t>章</w:t>
+      </w:r>
+      <w:r>
+        <w:rPr>
+          <w:rFonts w:hint="eastAsia"/>
+          <w:lang w:eastAsia="zh-CN"/>
+        </w:rPr>
+        <w:t xml:space="preserve"> </w:t>
+      </w:r>
+      <w:r>
+        <w:rPr>
+          <w:rFonts w:hint="eastAsia"/>
+          <w:lang w:eastAsia="zh-CN"/>
+        </w:rPr>
+        <w:t>开发技术</w:t>
+      </w:r>
+    </w:p>
+    <w:p>
+      <w:pPr>
+        <w:pStyle w:val="B2"/>
+        <w:rPr>
+          <w:lang w:eastAsia="zh-CN"/>
+        </w:rPr>
+      </w:pPr>
+      <w:r>
+        <w:rPr>
+          <w:lang w:eastAsia="zh-CN"/>
+        </w:rPr>
+        <w:t>2</w:t>
+      </w:r>
+      <w:r>
+        <w:rPr>
+          <w:rFonts w:hint="eastAsia"/>
+          <w:lang w:eastAsia="zh-CN"/>
+        </w:rPr>
+        <w:t>.</w:t>
+      </w:r>
+      <w:r>
+        <w:rPr>
+          <w:lang w:eastAsia="zh-CN"/>
+        </w:rPr>
+        <w:t>1</w:t>
+      </w:r>
+      <w:r>
+        <w:rPr>
+          <w:rFonts w:hint="eastAsia"/>
+          <w:lang w:eastAsia="zh-CN"/>
+        </w:rPr>
+        <w:t xml:space="preserve"> </w:t>
+      </w:r>
+      <w:r>
+        <w:rPr>
+          <w:rFonts w:hint="eastAsia"/>
+          <w:lang w:eastAsia="zh-CN"/>
+        </w:rPr>
+        <w:t>J</w:t>
+      </w:r>
+      <w:r>
+        <w:rPr>
+          <w:lang w:eastAsia="zh-CN"/>
+        </w:rPr>
+        <w:t>2EE</w:t>
+      </w:r>
+      <w:r>
+        <w:rPr>
+          <w:rFonts w:hint="eastAsia"/>
+          <w:lang w:eastAsia="zh-CN"/>
+        </w:rPr>
+        <w:t>体系结构</w:t>
+      </w:r>
+    </w:p>
+    <w:p>
+      <w:pPr>
+        <w:pStyle w:val="B2"/>
+        <w:rPr>
+          <w:lang w:eastAsia="zh-CN"/>
+        </w:rPr>
+      </w:pPr>
+      <w:r>
+        <w:rPr>
+          <w:lang w:eastAsia="zh-CN"/>
+        </w:rPr>
+        <w:t>2</w:t>
+      </w:r>
+      <w:r>
+        <w:rPr>
+          <w:rFonts w:hint="eastAsia"/>
+          <w:lang w:eastAsia="zh-CN"/>
+        </w:rPr>
+        <w:t>.</w:t>
+      </w:r>
+      <w:r>
+        <w:rPr>
+          <w:lang w:eastAsia="zh-CN"/>
+        </w:rPr>
+        <w:t>2 SSM</w:t>
+      </w:r>
+      <w:r>
+        <w:rPr>
+          <w:rFonts w:hint="eastAsia"/>
+          <w:lang w:eastAsia="zh-CN"/>
+        </w:rPr>
+        <w:t>框架技术</w:t>
+      </w:r>
+    </w:p>
+    <w:p>
+      <w:pPr>
+        <w:pStyle w:val="B2"/>
+        <w:rPr>
+          <w:lang w:eastAsia="zh-CN"/>
+        </w:rPr>
+      </w:pPr>
+      <w:r>
+        <w:rPr>
+          <w:lang w:eastAsia="zh-CN"/>
+        </w:rPr>
+        <w:t>2</w:t>
+      </w:r>
+      <w:r>
+        <w:rPr>
+          <w:rFonts w:hint="eastAsia"/>
+          <w:lang w:eastAsia="zh-CN"/>
+        </w:rPr>
+        <w:t>.</w:t>
+      </w:r>
+      <w:r>
+        <w:rPr>
+          <w:lang w:eastAsia="zh-CN"/>
+        </w:rPr>
+        <w:t>3</w:t>
+      </w:r>
+      <w:r>
+        <w:rPr>
+          <w:lang w:eastAsia="zh-CN"/>
+        </w:rPr>
+        <w:t xml:space="preserve"> </w:t>
+      </w:r>
+      <w:r>
+        <w:rPr>
+          <w:lang w:eastAsia="zh-CN"/>
+        </w:rPr>
+        <w:t>B/S</w:t>
+      </w:r>
+      <w:r>
+        <w:rPr>
+          <w:rFonts w:hint="eastAsia"/>
+          <w:lang w:eastAsia="zh-CN"/>
+        </w:rPr>
+        <w:t>模式体系结构</w:t>
+      </w:r>
+    </w:p>
+    <w:p>
+      <w:pPr>
+        <w:pStyle w:val="B2"/>
+        <w:rPr>
+          <w:rFonts w:hint="eastAsia"/>
+          <w:lang w:eastAsia="zh-CN"/>
+        </w:rPr>
+      </w:pPr>
+      <w:r>
+        <w:rPr>
+          <w:lang w:eastAsia="zh-CN"/>
+        </w:rPr>
+        <w:t>2</w:t>
+      </w:r>
+      <w:r>
+        <w:rPr>
+          <w:rFonts w:hint="eastAsia"/>
+          <w:lang w:eastAsia="zh-CN"/>
+        </w:rPr>
+        <w:t>.</w:t>
+      </w:r>
+      <w:r>
+        <w:rPr>
+          <w:lang w:eastAsia="zh-CN"/>
+        </w:rPr>
+        <w:t>4</w:t>
+      </w:r>
+      <w:r>
+        <w:rPr>
+          <w:lang w:eastAsia="zh-CN"/>
+        </w:rPr>
+        <w:t xml:space="preserve"> </w:t>
+      </w:r>
+      <w:r>
+        <w:rPr>
+          <w:lang w:eastAsia="zh-CN"/>
+        </w:rPr>
+        <w:t>JSP</w:t>
+      </w:r>
+      <w:r>
+        <w:rPr>
+          <w:rFonts w:hint="eastAsia"/>
+          <w:lang w:eastAsia="zh-CN"/>
+        </w:rPr>
+        <w:t>技术</w:t>
+      </w:r>
+    </w:p>
+    <w:p>
+      <w:pPr>
+        <w:pStyle w:val="B1"/>
+        <w:rPr>
+          <w:lang w:eastAsia="zh-CN"/>
+        </w:rPr>
+      </w:pPr>
+      <w:r>
+        <w:rPr>
+          <w:rFonts w:hint="eastAsia"/>
+          <w:lang w:eastAsia="zh-CN"/>
+        </w:rPr>
+        <w:lastRenderedPageBreak/>
+        <w:t>第</w:t>
+      </w:r>
+      <w:r>
+        <w:rPr>
+          <w:lang w:eastAsia="zh-CN"/>
+        </w:rPr>
+        <w:t>3</w:t>
+      </w:r>
+      <w:r>
+        <w:rPr>
+          <w:rFonts w:hint="eastAsia"/>
+          <w:lang w:eastAsia="zh-CN"/>
+        </w:rPr>
+        <w:t>章</w:t>
+      </w:r>
+      <w:r>
+        <w:rPr>
+          <w:rFonts w:hint="eastAsia"/>
+          <w:lang w:eastAsia="zh-CN"/>
+        </w:rPr>
+        <w:t xml:space="preserve"> </w:t>
+      </w:r>
+      <w:r>
+        <w:rPr>
+          <w:rFonts w:hint="eastAsia"/>
+          <w:lang w:eastAsia="zh-CN"/>
+        </w:rPr>
+        <w:t>需求分析</w:t>
+      </w:r>
+    </w:p>
+    <w:p>
+      <w:pPr>
+        <w:pStyle w:val="B2"/>
+        <w:rPr>
+          <w:lang w:eastAsia="zh-CN"/>
+        </w:rPr>
+      </w:pPr>
+      <w:r>
+        <w:rPr>
+          <w:lang w:eastAsia="zh-CN"/>
+        </w:rPr>
+        <w:t>3</w:t>
+      </w:r>
+      <w:r>
+        <w:rPr>
+          <w:rFonts w:hint="eastAsia"/>
+          <w:lang w:eastAsia="zh-CN"/>
+        </w:rPr>
+        <w:t>.</w:t>
+      </w:r>
+      <w:r>
+        <w:rPr>
+          <w:lang w:eastAsia="zh-CN"/>
+        </w:rPr>
+        <w:t>1</w:t>
+      </w:r>
+      <w:r>
+        <w:rPr>
+          <w:lang w:eastAsia="zh-CN"/>
+        </w:rPr>
+        <w:t xml:space="preserve"> </w:t>
+      </w:r>
+      <w:r>
+        <w:rPr>
+          <w:rFonts w:hint="eastAsia"/>
+          <w:lang w:eastAsia="zh-CN"/>
+        </w:rPr>
+        <w:t>功能性需求分析</w:t>
+      </w:r>
+      <w:r>
+        <w:rPr>
+          <w:rFonts w:hint="eastAsia"/>
+          <w:lang w:eastAsia="zh-CN"/>
+        </w:rPr>
+        <w:t xml:space="preserve"> </w:t>
+      </w:r>
+    </w:p>
+    <w:p>
+      <w:pPr>
+        <w:pStyle w:val="B2"/>
+        <w:rPr>
+          <w:lang w:eastAsia="zh-CN"/>
+        </w:rPr>
+      </w:pPr>
+      <w:r>
+        <w:rPr>
+          <w:lang w:eastAsia="zh-CN"/>
+        </w:rPr>
+        <w:t>3</w:t>
+      </w:r>
+      <w:r>
+        <w:rPr>
+          <w:rFonts w:hint="eastAsia"/>
+          <w:lang w:eastAsia="zh-CN"/>
+        </w:rPr>
+        <w:t>.</w:t>
+      </w:r>
+      <w:r>
+        <w:rPr>
+          <w:lang w:eastAsia="zh-CN"/>
+        </w:rPr>
+        <w:t>2</w:t>
+      </w:r>
+      <w:r>
+        <w:rPr>
+          <w:lang w:eastAsia="zh-CN"/>
+        </w:rPr>
+        <w:t xml:space="preserve"> </w:t>
+      </w:r>
+      <w:r>
+        <w:rPr>
+          <w:rFonts w:hint="eastAsia"/>
+          <w:lang w:eastAsia="zh-CN"/>
+        </w:rPr>
+        <w:t>非</w:t>
+      </w:r>
+      <w:r>
+        <w:rPr>
+          <w:rFonts w:hint="eastAsia"/>
+          <w:lang w:eastAsia="zh-CN"/>
+        </w:rPr>
+        <w:t>功能性需求分析</w:t>
+      </w:r>
+      <w:r>
+        <w:rPr>
+          <w:rFonts w:hint="eastAsia"/>
+          <w:lang w:eastAsia="zh-CN"/>
+        </w:rPr>
+        <w:t xml:space="preserve"> </w:t>
+      </w:r>
+    </w:p>
+    <w:p>
+      <w:pPr>
+        <w:pStyle w:val="B2"/>
+        <w:rPr>
+          <w:lang w:eastAsia="zh-CN"/>
+        </w:rPr>
+      </w:pPr>
+      <w:r>
+        <w:rPr>
+          <w:lang w:eastAsia="zh-CN"/>
+        </w:rPr>
+        <w:t>3</w:t>
+      </w:r>
+      <w:r>
+        <w:rPr>
+          <w:rFonts w:hint="eastAsia"/>
+          <w:lang w:eastAsia="zh-CN"/>
+        </w:rPr>
+        <w:t>.</w:t>
+      </w:r>
+      <w:r>
+        <w:rPr>
+          <w:lang w:eastAsia="zh-CN"/>
+        </w:rPr>
+        <w:t>3</w:t>
+      </w:r>
+      <w:r>
+        <w:rPr>
+          <w:lang w:eastAsia="zh-CN"/>
+        </w:rPr>
+        <w:t xml:space="preserve"> </w:t>
+      </w:r>
+      <w:r>
+        <w:rPr>
+          <w:rFonts w:hint="eastAsia"/>
+          <w:lang w:eastAsia="zh-CN"/>
+        </w:rPr>
+        <w:t>性能</w:t>
+      </w:r>
+      <w:r>
+        <w:rPr>
+          <w:rFonts w:hint="eastAsia"/>
+          <w:lang w:eastAsia="zh-CN"/>
+        </w:rPr>
+        <w:t>需求分析</w:t>
+      </w:r>
+      <w:r>
+        <w:rPr>
+          <w:rFonts w:hint="eastAsia"/>
+          <w:lang w:eastAsia="zh-CN"/>
+        </w:rPr>
+        <w:t xml:space="preserve"> </w:t>
+      </w:r>
+    </w:p>
+    <w:p>
+      <w:pPr>
+        <w:pStyle w:val="B1"/>
+        <w:rPr>
+          <w:lang w:eastAsia="zh-CN"/>
+        </w:rPr>
+      </w:pPr>
+      <w:r>
+        <w:rPr>
+          <w:rFonts w:hint="eastAsia"/>
+          <w:lang w:eastAsia="zh-CN"/>
+        </w:rPr>
+        <w:lastRenderedPageBreak/>
+        <w:t>第</w:t>
+      </w:r>
+      <w:r>
+        <w:rPr>
+          <w:lang w:eastAsia="zh-CN"/>
+        </w:rPr>
+        <w:t>4</w:t>
+      </w:r>
+      <w:r>
+        <w:rPr>
+          <w:rFonts w:hint="eastAsia"/>
+          <w:lang w:eastAsia="zh-CN"/>
+        </w:rPr>
+        <w:t>章</w:t>
+      </w:r>
+      <w:r>
+        <w:rPr>
+          <w:rFonts w:hint="eastAsia"/>
+          <w:lang w:eastAsia="zh-CN"/>
+        </w:rPr>
+        <w:t xml:space="preserve"> </w:t>
+      </w:r>
+      <w:r>
+        <w:rPr>
+          <w:rFonts w:hint="eastAsia"/>
+          <w:lang w:eastAsia="zh-CN"/>
+        </w:rPr>
+        <w:t>详细设计</w:t>
+      </w:r>
+    </w:p>
+    <w:p>
+      <w:pPr>
+        <w:pStyle w:val="B2"/>
+        <w:rPr>
+          <w:lang w:eastAsia="zh-CN"/>
+        </w:rPr>
+      </w:pPr>
+      <w:r>
+        <w:rPr>
+          <w:lang w:eastAsia="zh-CN"/>
+        </w:rPr>
+        <w:t>4</w:t>
+      </w:r>
+      <w:r>
+        <w:rPr>
+          <w:rFonts w:hint="eastAsia"/>
+          <w:lang w:eastAsia="zh-CN"/>
+        </w:rPr>
+        <w:t>.</w:t>
+      </w:r>
+      <w:r>
+        <w:rPr>
+          <w:lang w:eastAsia="zh-CN"/>
+        </w:rPr>
+        <w:t xml:space="preserve">1 </w:t>
+      </w:r>
+      <w:r>
+        <w:rPr>
+          <w:rFonts w:hint="eastAsia"/>
+          <w:lang w:eastAsia="zh-CN"/>
+        </w:rPr>
+        <w:t>数据库设计</w:t>
+      </w:r>
+    </w:p>
+    <w:p>
+      <w:pPr>
+        <w:pStyle w:val="B2"/>
+        <w:rPr>
+          <w:lang w:eastAsia="zh-CN"/>
+        </w:rPr>
+      </w:pPr>
+      <w:r>
+        <w:rPr>
+          <w:lang w:eastAsia="zh-CN"/>
+        </w:rPr>
+        <w:t>4</w:t>
+      </w:r>
+      <w:r>
+        <w:rPr>
+          <w:rFonts w:hint="eastAsia"/>
+          <w:lang w:eastAsia="zh-CN"/>
+        </w:rPr>
+        <w:t>.</w:t>
+      </w:r>
+      <w:r>
+        <w:rPr>
+          <w:lang w:eastAsia="zh-CN"/>
+        </w:rPr>
+        <w:t>2</w:t>
+      </w:r>
+      <w:r>
+        <w:rPr>
+          <w:lang w:eastAsia="zh-CN"/>
+        </w:rPr>
+        <w:t xml:space="preserve"> </w:t>
+      </w:r>
+      <w:r>
+        <w:rPr>
+          <w:rFonts w:hint="eastAsia"/>
+          <w:lang w:eastAsia="zh-CN"/>
+        </w:rPr>
+        <w:t>处理流程</w:t>
+      </w:r>
+      <w:r>
+        <w:rPr>
+          <w:rFonts w:hint="eastAsia"/>
+          <w:lang w:eastAsia="zh-CN"/>
+        </w:rPr>
+        <w:t>设计</w:t>
+      </w:r>
+    </w:p>
+    <w:p>
+      <w:pPr>
+        <w:pStyle w:val="B1"/>
+        <w:rPr>
+          <w:lang w:eastAsia="zh-CN"/>
+        </w:rPr>
+      </w:pPr>
+      <w:r>
+        <w:rPr>
+          <w:rFonts w:hint="eastAsia"/>
+          <w:lang w:eastAsia="zh-CN"/>
+        </w:rPr>
+        <w:lastRenderedPageBreak/>
+        <w:t>第</w:t>
+      </w:r>
+      <w:r>
+        <w:rPr>
+          <w:lang w:eastAsia="zh-CN"/>
+        </w:rPr>
+        <w:t>5</w:t>
+      </w:r>
+      <w:r>
+        <w:rPr>
+          <w:rFonts w:hint="eastAsia"/>
+          <w:lang w:eastAsia="zh-CN"/>
+        </w:rPr>
+        <w:t>章</w:t>
+      </w:r>
+      <w:r>
+        <w:rPr>
+          <w:rFonts w:hint="eastAsia"/>
+          <w:lang w:eastAsia="zh-CN"/>
+        </w:rPr>
+        <w:t xml:space="preserve"> </w:t>
+      </w:r>
+      <w:r>
+        <w:rPr>
+          <w:rFonts w:hint="eastAsia"/>
+          <w:lang w:eastAsia="zh-CN"/>
+        </w:rPr>
+        <w:t>编码与实现</w:t>
+      </w:r>
+    </w:p>
+    <w:p>
+      <w:pPr>
+        <w:pStyle w:val="B2"/>
+        <w:rPr>
+          <w:lang w:eastAsia="zh-CN"/>
+        </w:rPr>
+      </w:pPr>
+      <w:r>
+        <w:rPr>
+          <w:lang w:eastAsia="zh-CN"/>
+        </w:rPr>
+        <w:t>5</w:t>
+      </w:r>
+      <w:r>
+        <w:rPr>
+          <w:rFonts w:hint="eastAsia"/>
+          <w:lang w:eastAsia="zh-CN"/>
+        </w:rPr>
+        <w:t>.</w:t>
+      </w:r>
+      <w:r>
+        <w:rPr>
+          <w:lang w:eastAsia="zh-CN"/>
+        </w:rPr>
+        <w:t xml:space="preserve">1 </w:t>
+      </w:r>
+      <w:r>
+        <w:rPr>
+          <w:rFonts w:hint="eastAsia"/>
+          <w:lang w:eastAsia="zh-CN"/>
+        </w:rPr>
+        <w:t>环境介绍</w:t>
+      </w:r>
+    </w:p>
+    <w:p>
+      <w:pPr>
+        <w:pStyle w:val="B2"/>
+        <w:rPr>
+          <w:lang w:eastAsia="zh-CN"/>
+        </w:rPr>
+      </w:pPr>
+      <w:r>
+        <w:rPr>
+          <w:lang w:eastAsia="zh-CN"/>
+        </w:rPr>
+        <w:t>5</w:t>
+      </w:r>
+      <w:r>
+        <w:rPr>
+          <w:rFonts w:hint="eastAsia"/>
+          <w:lang w:eastAsia="zh-CN"/>
+        </w:rPr>
+        <w:t>.</w:t>
+      </w:r>
+      <w:r>
+        <w:rPr>
+          <w:lang w:eastAsia="zh-CN"/>
+        </w:rPr>
+        <w:t>2</w:t>
+      </w:r>
+      <w:r>
+        <w:rPr>
+          <w:lang w:eastAsia="zh-CN"/>
+        </w:rPr>
+        <w:t xml:space="preserve"> </w:t>
+      </w:r>
+      <w:r>
+        <w:rPr>
+          <w:rFonts w:hint="eastAsia"/>
+          <w:lang w:eastAsia="zh-CN"/>
+        </w:rPr>
+        <w:t>功能模块的实现</w:t>
+      </w:r>
+    </w:p>
+    <w:p>
+      <w:pPr>
+        <w:pStyle w:val="B1"/>
+        <w:rPr>
+          <w:lang w:eastAsia="zh-CN"/>
+        </w:rPr>
+      </w:pPr>
+      <w:r>
+        <w:rPr>
+          <w:rFonts w:hint="eastAsia"/>
+          <w:lang w:eastAsia="zh-CN"/>
+        </w:rPr>
+        <w:lastRenderedPageBreak/>
+        <w:t>第</w:t>
+      </w:r>
+      <w:r>
+        <w:rPr>
+          <w:lang w:eastAsia="zh-CN"/>
+        </w:rPr>
+        <w:t>6</w:t>
+      </w:r>
+      <w:r>
+        <w:rPr>
+          <w:rFonts w:hint="eastAsia"/>
+          <w:lang w:eastAsia="zh-CN"/>
+        </w:rPr>
+        <w:t>章</w:t>
+      </w:r>
+      <w:r>
+        <w:rPr>
+          <w:rFonts w:hint="eastAsia"/>
+          <w:lang w:eastAsia="zh-CN"/>
+        </w:rPr>
+        <w:t xml:space="preserve"> </w:t>
+      </w:r>
+      <w:r>
+        <w:rPr>
+          <w:rFonts w:hint="eastAsia"/>
+          <w:lang w:eastAsia="zh-CN"/>
+        </w:rPr>
+        <w:t>系统测试</w:t>
+      </w:r>
+    </w:p>
+    <w:p>
+      <w:pPr>
+        <w:pStyle w:val="B2"/>
+        <w:rPr>
+          <w:lang w:eastAsia="zh-CN"/>
+        </w:rPr>
+      </w:pPr>
+      <w:r>
+        <w:rPr>
+          <w:lang w:eastAsia="zh-CN"/>
+        </w:rPr>
+        <w:t>6</w:t>
+      </w:r>
+      <w:r>
+        <w:rPr>
+          <w:rFonts w:hint="eastAsia"/>
+          <w:lang w:eastAsia="zh-CN"/>
+        </w:rPr>
+        <w:t>.</w:t>
+      </w:r>
+      <w:r>
+        <w:rPr>
+          <w:lang w:eastAsia="zh-CN"/>
+        </w:rPr>
+        <w:t xml:space="preserve">1 </w:t>
+      </w:r>
+      <w:r>
+        <w:rPr>
+          <w:rFonts w:hint="eastAsia"/>
+          <w:lang w:eastAsia="zh-CN"/>
+        </w:rPr>
+        <w:t>系统测试</w:t>
+      </w:r>
+    </w:p>
+    <w:p>
+      <w:pPr>
+        <w:pStyle w:val="B2"/>
+        <w:rPr>
+          <w:lang w:eastAsia="zh-CN"/>
+        </w:rPr>
+      </w:pPr>
+      <w:r>
+        <w:rPr>
+          <w:lang w:eastAsia="zh-CN"/>
+        </w:rPr>
+        <w:t>6</w:t>
+      </w:r>
+      <w:r>
+        <w:rPr>
+          <w:rFonts w:hint="eastAsia"/>
+          <w:lang w:eastAsia="zh-CN"/>
+        </w:rPr>
+        <w:t>.</w:t>
+      </w:r>
+      <w:r>
+        <w:rPr>
+          <w:lang w:eastAsia="zh-CN"/>
+        </w:rPr>
+        <w:t>2</w:t>
+      </w:r>
+      <w:r>
+        <w:rPr>
+          <w:lang w:eastAsia="zh-CN"/>
+        </w:rPr>
+        <w:t xml:space="preserve"> </w:t>
+      </w:r>
+      <w:r>
+        <w:rPr>
+          <w:rFonts w:hint="eastAsia"/>
+          <w:lang w:eastAsia="zh-CN"/>
+        </w:rPr>
+        <w:t>测试方法</w:t>
+      </w:r>
+    </w:p>
+    <w:p>
+      <w:pPr>
+        <w:pStyle w:val="B2"/>
+        <w:rPr>
+          <w:lang w:eastAsia="zh-CN"/>
+        </w:rPr>
+      </w:pPr>
+      <w:r>
+        <w:rPr>
+          <w:lang w:eastAsia="zh-CN"/>
+        </w:rPr>
+        <w:t>6</w:t>
+      </w:r>
+      <w:r>
+        <w:rPr>
+          <w:rFonts w:hint="eastAsia"/>
+          <w:lang w:eastAsia="zh-CN"/>
+        </w:rPr>
+        <w:t>.</w:t>
+      </w:r>
+      <w:r>
+        <w:rPr>
+          <w:lang w:eastAsia="zh-CN"/>
+        </w:rPr>
+        <w:t>3</w:t>
+      </w:r>
+      <w:r>
+        <w:rPr>
+          <w:lang w:eastAsia="zh-CN"/>
+        </w:rPr>
+        <w:t xml:space="preserve"> </w:t>
+      </w:r>
+      <w:r>
+        <w:rPr>
+          <w:rFonts w:hint="eastAsia"/>
+          <w:lang w:eastAsia="zh-CN"/>
+        </w:rPr>
+        <w:t>测试用例</w:t>
+      </w:r>
+    </w:p>
+    <w:p>
+      <w:pPr>
+        <w:pStyle w:val="B0"/>
+        <w:ind w:firstLine="480"/>
+        <w:rPr>
+          <w:rFonts w:hint="eastAsia"/>
+          <w:lang w:bidi="en-US"/>
+        </w:rPr>
+      </w:pPr>
+    </w:p>
+    <w:p>
+      <w:pPr>
+        <w:pStyle w:val="B1"/>
+        <w:rPr>
+          <w:lang w:eastAsia="zh-CN"/>
+        </w:rPr>
+      </w:pPr>
+      <w:r>
+        <w:rPr>
+          <w:rFonts w:hint="eastAsia"/>
+          <w:lang w:eastAsia="zh-CN"/>
+        </w:rPr>
+        <w:lastRenderedPageBreak/>
+        <w:t>第</w:t>
+      </w:r>
+      <w:r>
+        <w:rPr>
+          <w:lang w:eastAsia="zh-CN"/>
+        </w:rPr>
+        <w:t>7</w:t>
+      </w:r>
+      <w:r>
+        <w:rPr>
+          <w:rFonts w:hint="eastAsia"/>
+          <w:lang w:eastAsia="zh-CN"/>
+        </w:rPr>
+        <w:t>章</w:t>
+      </w:r>
+      <w:r>
+        <w:rPr>
+          <w:rFonts w:hint="eastAsia"/>
+          <w:lang w:eastAsia="zh-CN"/>
+        </w:rPr>
+        <w:t xml:space="preserve"> </w:t>
+      </w:r>
+      <w:r>
+        <w:rPr>
+          <w:rFonts w:hint="eastAsia"/>
+          <w:lang w:eastAsia="zh-CN"/>
+        </w:rPr>
+        <w:t>总结与展望</w:t>
+      </w:r>
+    </w:p>
+    <w:p>
+      <w:pPr>
+        <w:pStyle w:val="B2"/>
+        <w:rPr>
+          <w:lang w:eastAsia="zh-CN"/>
+        </w:rPr>
+      </w:pPr>
+      <w:r>
+        <w:rPr>
+          <w:lang w:eastAsia="zh-CN"/>
+        </w:rPr>
+        <w:t>7</w:t>
+      </w:r>
+      <w:r>
+        <w:rPr>
+          <w:rFonts w:hint="eastAsia"/>
+          <w:lang w:eastAsia="zh-CN"/>
+        </w:rPr>
+        <w:t>.</w:t>
+      </w:r>
+      <w:r>
+        <w:rPr>
+          <w:lang w:eastAsia="zh-CN"/>
+        </w:rPr>
+        <w:t xml:space="preserve">1 </w:t>
+      </w:r>
+      <w:r>
+        <w:rPr>
+          <w:rFonts w:hint="eastAsia"/>
+          <w:lang w:eastAsia="zh-CN"/>
+        </w:rPr>
+        <w:t>总结</w:t>
+      </w:r>
+    </w:p>
+    <w:p>
+      <w:pPr>
+        <w:pStyle w:val="B2"/>
+        <w:rPr>
+          <w:lang w:eastAsia="zh-CN"/>
+        </w:rPr>
+      </w:pPr>
+      <w:r>
+        <w:rPr>
+          <w:lang w:eastAsia="zh-CN"/>
+        </w:rPr>
+        <w:t>7</w:t>
+      </w:r>
+      <w:r>
+        <w:rPr>
+          <w:rFonts w:hint="eastAsia"/>
+          <w:lang w:eastAsia="zh-CN"/>
+        </w:rPr>
+        <w:t>.</w:t>
+      </w:r>
+      <w:r>
+        <w:rPr>
+          <w:lang w:eastAsia="zh-CN"/>
+        </w:rPr>
+        <w:t>2</w:t>
+      </w:r>
+      <w:r>
+        <w:rPr>
+          <w:lang w:eastAsia="zh-CN"/>
+        </w:rPr>
+        <w:t xml:space="preserve"> </w:t>
+      </w:r>
+      <w:r>
+        <w:rPr>
+          <w:rFonts w:hint="eastAsia"/>
+          <w:lang w:eastAsia="zh-CN"/>
+        </w:rPr>
+        <w:t>展望</w:t>
+      </w:r>
+    </w:p>
+    <w:p>
+      <w:pPr>
+        <w:pStyle w:val="B0"/>
+        <w:ind w:firstLineChars="83" w:firstLine="199"/>
+        <w:rPr>
+          <w:rFonts w:hint="eastAsia"/>
+          <w:lang w:bidi="en-US"/>
+        </w:rPr>
+      </w:pPr>
     </w:p>
     <w:p>
       <w:pPr>
@@ -1925,12 +3128,6 @@
         <w:pStyle w:val="B0"/>
         <w:ind w:firstLine="480"/>
       </w:pPr>
-      <w:r>
-        <w:rPr>
-          <w:rFonts w:hint="eastAsia"/>
-        </w:rPr>
-        <w:t>。</w:t>
-      </w:r>
     </w:p>
     <w:p>
       <w:pPr>
@@ -2397,6 +3594,7 @@
     <w:lsdException w:name="HTML Sample" w:semiHidden="1" w:unhideWhenUsed="1"/>
     <w:lsdException w:name="HTML Typewriter" w:semiHidden="1" w:unhideWhenUsed="1"/>
     <w:lsdException w:name="HTML Variable" w:semiHidden="1" w:unhideWhenUsed="1"/>
+    <w:lsdException w:name="Normal Table" w:semiHidden="1" w:unhideWhenUsed="1"/>
     <w:lsdException w:name="annotation subject" w:semiHidden="1" w:unhideWhenUsed="1"/>
     <w:lsdException w:name="No List" w:semiHidden="1" w:unhideWhenUsed="1"/>
     <w:lsdException w:name="Outline List 1" w:semiHidden="1" w:unhideWhenUsed="1"/>
@@ -2439,8 +3637,11 @@
     <w:lsdException w:name="Table Contemporary" w:semiHidden="1" w:unhideWhenUsed="1"/>
     <w:lsdException w:name="Table Elegant" w:semiHidden="1" w:unhideWhenUsed="1"/>
     <w:lsdException w:name="Table Professional" w:semiHidden="1" w:unhideWhenUsed="1"/>
+    <w:lsdException w:name="Table Subtle 1" w:semiHidden="1" w:unhideWhenUsed="1"/>
     <w:lsdException w:name="Table Subtle 2" w:semiHidden="1" w:unhideWhenUsed="1"/>
     <w:lsdException w:name="Table Web 1" w:semiHidden="1" w:unhideWhenUsed="1"/>
+    <w:lsdException w:name="Table Web 2" w:semiHidden="1" w:unhideWhenUsed="1"/>
+    <w:lsdException w:name="Table Web 3" w:semiHidden="1" w:unhideWhenUsed="1"/>
     <w:lsdException w:name="Balloon Text" w:semiHidden="1" w:unhideWhenUsed="1"/>
     <w:lsdException w:name="Table Grid" w:uiPriority="39"/>
     <w:lsdException w:name="Table Theme" w:semiHidden="1" w:unhideWhenUsed="1"/>

--- a/231118017沈金勇毕业设计说明书.docx
+++ b/231118017沈金勇毕业设计说明书.docx
@@ -1042,7 +1042,17 @@
                 <w:sz w:val="32"/>
                 <w:szCs w:val="32"/>
               </w:rPr>
-              <w:t>刘祥淼 僵尸</w:t>
+              <w:t xml:space="preserve">刘祥淼 </w:t>
+            </w:r>
+            <w:r>
+              <w:rPr>
+                <w:rFonts w:ascii="仿宋_GB2312" w:eastAsia="仿宋_GB2312" w:hAnsi="仿宋_GB2312" w:cs="仿宋_GB2312" w:hint="eastAsia"/>
+                <w:b/>
+                <w:bCs/>
+                <w:sz w:val="32"/>
+                <w:szCs w:val="32"/>
+              </w:rPr>
+              <w:t>讲师</w:t>
             </w:r>
           </w:p>
         </w:tc>
@@ -1680,6 +1690,9 @@
     <w:p>
       <w:pPr>
         <w:pStyle w:val="B1"/>
+        <w:rPr>
+          <w:lang w:eastAsia="zh-CN"/>
+        </w:rPr>
       </w:pPr>
       <w:bookmarkStart w:id="16" w:name="_Toc6688720"/>
       <w:bookmarkStart w:id="17" w:name="_Toc7040082"/>
@@ -1697,6 +1710,9 @@
       <w:bookmarkStart w:id="29" w:name="_Toc446966178"/>
       <w:bookmarkStart w:id="30" w:name="_Toc463178254"/>
       <w:r>
+        <w:rPr>
+          <w:lang w:eastAsia="zh-CN"/>
+        </w:rPr>
         <w:lastRenderedPageBreak/>
         <w:t>A</w:t>
       </w:r>
@@ -1705,6 +1721,7 @@
       <w:r>
         <w:rPr>
           <w:rFonts w:hint="eastAsia"/>
+          <w:lang w:eastAsia="zh-CN"/>
         </w:rPr>
         <w:t>bstract</w:t>
       </w:r>
@@ -1782,7 +1799,7 @@
           <w:kern w:val="0"/>
           <w:sz w:val="36"/>
           <w:szCs w:val="32"/>
-          <w:lang w:eastAsia="en-US" w:bidi="en-US"/>
+          <w:lang w:bidi="en-US"/>
         </w:rPr>
       </w:pPr>
       <w:r>
@@ -2169,14 +2186,7 @@
           <w:rFonts w:hint="eastAsia"/>
           <w:lang w:eastAsia="zh-CN"/>
         </w:rPr>
-        <w:t xml:space="preserve"> </w:t>
-      </w:r>
-      <w:r>
-        <w:rPr>
-          <w:rFonts w:hint="eastAsia"/>
-          <w:lang w:eastAsia="zh-CN"/>
-        </w:rPr>
-        <w:t>J</w:t>
+        <w:t xml:space="preserve"> J</w:t>
       </w:r>
       <w:r>
         <w:rPr>
@@ -2250,19 +2260,7 @@
         <w:rPr>
           <w:lang w:eastAsia="zh-CN"/>
         </w:rPr>
-        <w:t>3</w:t>
-      </w:r>
-      <w:r>
-        <w:rPr>
-          <w:lang w:eastAsia="zh-CN"/>
-        </w:rPr>
-        <w:t xml:space="preserve"> </w:t>
-      </w:r>
-      <w:r>
-        <w:rPr>
-          <w:lang w:eastAsia="zh-CN"/>
-        </w:rPr>
-        <w:t>B/S</w:t>
+        <w:t>3 B/S</w:t>
       </w:r>
       <w:r>
         <w:rPr>
@@ -2276,7 +2274,6 @@
       <w:pPr>
         <w:pStyle w:val="B2"/>
         <w:rPr>
-          <w:rFonts w:hint="eastAsia"/>
           <w:lang w:eastAsia="zh-CN"/>
         </w:rPr>
       </w:pPr>
@@ -2297,19 +2294,7 @@
         <w:rPr>
           <w:lang w:eastAsia="zh-CN"/>
         </w:rPr>
-        <w:t>4</w:t>
-      </w:r>
-      <w:r>
-        <w:rPr>
-          <w:lang w:eastAsia="zh-CN"/>
-        </w:rPr>
-        <w:t xml:space="preserve"> </w:t>
-      </w:r>
-      <w:r>
-        <w:rPr>
-          <w:lang w:eastAsia="zh-CN"/>
-        </w:rPr>
-        <w:t>JSP</w:t>
+        <w:t>4 JSP</w:t>
       </w:r>
       <w:r>
         <w:rPr>
@@ -2386,20 +2371,55 @@
         <w:rPr>
           <w:lang w:eastAsia="zh-CN"/>
         </w:rPr>
-        <w:t>1</w:t>
-      </w:r>
-      <w:r>
-        <w:rPr>
+        <w:t xml:space="preserve">1 </w:t>
+      </w:r>
+      <w:r>
+        <w:rPr>
+          <w:rFonts w:hint="eastAsia"/>
+          <w:lang w:eastAsia="zh-CN"/>
+        </w:rPr>
+        <w:t>功能性需求分析</w:t>
+      </w:r>
+      <w:r>
+        <w:rPr>
+          <w:rFonts w:hint="eastAsia"/>
           <w:lang w:eastAsia="zh-CN"/>
         </w:rPr>
         <w:t xml:space="preserve"> </w:t>
       </w:r>
-      <w:r>
-        <w:rPr>
-          <w:rFonts w:hint="eastAsia"/>
-          <w:lang w:eastAsia="zh-CN"/>
-        </w:rPr>
-        <w:t>功能性需求分析</w:t>
+    </w:p>
+    <w:p>
+      <w:pPr>
+        <w:pStyle w:val="B2"/>
+        <w:rPr>
+          <w:lang w:eastAsia="zh-CN"/>
+        </w:rPr>
+      </w:pPr>
+      <w:r>
+        <w:rPr>
+          <w:lang w:eastAsia="zh-CN"/>
+        </w:rPr>
+        <w:t>3</w:t>
+      </w:r>
+      <w:r>
+        <w:rPr>
+          <w:rFonts w:hint="eastAsia"/>
+          <w:lang w:eastAsia="zh-CN"/>
+        </w:rPr>
+        <w:t>.</w:t>
+      </w:r>
+      <w:r>
+        <w:rPr>
+          <w:lang w:eastAsia="zh-CN"/>
+        </w:rPr>
+        <w:t xml:space="preserve">2 </w:t>
+      </w:r>
+      <w:r>
+        <w:rPr>
+          <w:rFonts w:hint="eastAsia"/>
+          <w:lang w:eastAsia="zh-CN"/>
+        </w:rPr>
+        <w:t>非功能性需求分析</w:t>
       </w:r>
       <w:r>
         <w:rPr>
@@ -2433,7 +2453,7 @@
         <w:rPr>
           <w:lang w:eastAsia="zh-CN"/>
         </w:rPr>
-        <w:t>2</w:t>
+        <w:t>3</w:t>
       </w:r>
       <w:r>
         <w:rPr>
@@ -2446,68 +2466,7 @@
           <w:rFonts w:hint="eastAsia"/>
           <w:lang w:eastAsia="zh-CN"/>
         </w:rPr>
-        <w:t>非</w:t>
-      </w:r>
-      <w:r>
-        <w:rPr>
-          <w:rFonts w:hint="eastAsia"/>
-          <w:lang w:eastAsia="zh-CN"/>
-        </w:rPr>
-        <w:t>功能性需求分析</w:t>
-      </w:r>
-      <w:r>
-        <w:rPr>
-          <w:rFonts w:hint="eastAsia"/>
-          <w:lang w:eastAsia="zh-CN"/>
-        </w:rPr>
-        <w:t xml:space="preserve"> </w:t>
-      </w:r>
-    </w:p>
-    <w:p>
-      <w:pPr>
-        <w:pStyle w:val="B2"/>
-        <w:rPr>
-          <w:lang w:eastAsia="zh-CN"/>
-        </w:rPr>
-      </w:pPr>
-      <w:r>
-        <w:rPr>
-          <w:lang w:eastAsia="zh-CN"/>
-        </w:rPr>
-        <w:t>3</w:t>
-      </w:r>
-      <w:r>
-        <w:rPr>
-          <w:rFonts w:hint="eastAsia"/>
-          <w:lang w:eastAsia="zh-CN"/>
-        </w:rPr>
-        <w:t>.</w:t>
-      </w:r>
-      <w:r>
-        <w:rPr>
-          <w:lang w:eastAsia="zh-CN"/>
-        </w:rPr>
-        <w:t>3</w:t>
-      </w:r>
-      <w:r>
-        <w:rPr>
-          <w:lang w:eastAsia="zh-CN"/>
-        </w:rPr>
-        <w:t xml:space="preserve"> </w:t>
-      </w:r>
-      <w:r>
-        <w:rPr>
-          <w:rFonts w:hint="eastAsia"/>
-          <w:lang w:eastAsia="zh-CN"/>
-        </w:rPr>
-        <w:t>性能</w:t>
-      </w:r>
-      <w:r>
-        <w:rPr>
-          <w:rFonts w:hint="eastAsia"/>
-          <w:lang w:eastAsia="zh-CN"/>
-        </w:rPr>
-        <w:t>需求分析</w:t>
+        <w:t>性能需求分析</w:t>
       </w:r>
       <w:r>
         <w:rPr>
@@ -2618,27 +2577,14 @@
         <w:rPr>
           <w:lang w:eastAsia="zh-CN"/>
         </w:rPr>
-        <w:t>2</w:t>
-      </w:r>
-      <w:r>
-        <w:rPr>
-          <w:lang w:eastAsia="zh-CN"/>
-        </w:rPr>
-        <w:t xml:space="preserve"> </w:t>
-      </w:r>
-      <w:r>
-        <w:rPr>
-          <w:rFonts w:hint="eastAsia"/>
-          <w:lang w:eastAsia="zh-CN"/>
-        </w:rPr>
-        <w:t>处理流程</w:t>
-      </w:r>
-      <w:r>
-        <w:rPr>
-          <w:rFonts w:hint="eastAsia"/>
-          <w:lang w:eastAsia="zh-CN"/>
-        </w:rPr>
-        <w:t>设计</w:t>
+        <w:t xml:space="preserve">2 </w:t>
+      </w:r>
+      <w:r>
+        <w:rPr>
+          <w:rFonts w:hint="eastAsia"/>
+          <w:lang w:eastAsia="zh-CN"/>
+        </w:rPr>
+        <w:t>处理流程设计</w:t>
       </w:r>
     </w:p>
     <w:p>
@@ -2742,13 +2688,7 @@
         <w:rPr>
           <w:lang w:eastAsia="zh-CN"/>
         </w:rPr>
-        <w:t>2</w:t>
-      </w:r>
-      <w:r>
-        <w:rPr>
-          <w:lang w:eastAsia="zh-CN"/>
-        </w:rPr>
-        <w:t xml:space="preserve"> </w:t>
+        <w:t xml:space="preserve">2 </w:t>
       </w:r>
       <w:r>
         <w:rPr>
@@ -2859,13 +2799,7 @@
         <w:rPr>
           <w:lang w:eastAsia="zh-CN"/>
         </w:rPr>
-        <w:t>2</w:t>
-      </w:r>
-      <w:r>
-        <w:rPr>
-          <w:lang w:eastAsia="zh-CN"/>
-        </w:rPr>
-        <w:t xml:space="preserve"> </w:t>
+        <w:t xml:space="preserve">2 </w:t>
       </w:r>
       <w:r>
         <w:rPr>
@@ -2899,13 +2833,7 @@
         <w:rPr>
           <w:lang w:eastAsia="zh-CN"/>
         </w:rPr>
-        <w:t>3</w:t>
-      </w:r>
-      <w:r>
-        <w:rPr>
-          <w:lang w:eastAsia="zh-CN"/>
-        </w:rPr>
-        <w:t xml:space="preserve"> </w:t>
+        <w:t xml:space="preserve">3 </w:t>
       </w:r>
       <w:r>
         <w:rPr>
@@ -2920,7 +2848,6 @@
         <w:pStyle w:val="B0"/>
         <w:ind w:firstLine="480"/>
         <w:rPr>
-          <w:rFonts w:hint="eastAsia"/>
           <w:lang w:bidi="en-US"/>
         </w:rPr>
       </w:pPr>
@@ -3026,13 +2953,7 @@
         <w:rPr>
           <w:lang w:eastAsia="zh-CN"/>
         </w:rPr>
-        <w:t>2</w:t>
-      </w:r>
-      <w:r>
-        <w:rPr>
-          <w:lang w:eastAsia="zh-CN"/>
-        </w:rPr>
-        <w:t xml:space="preserve"> </w:t>
+        <w:t xml:space="preserve">2 </w:t>
       </w:r>
       <w:r>
         <w:rPr>
@@ -3047,7 +2968,6 @@
         <w:pStyle w:val="B0"/>
         <w:ind w:firstLineChars="83" w:firstLine="199"/>
         <w:rPr>
-          <w:rFonts w:hint="eastAsia"/>
           <w:lang w:bidi="en-US"/>
         </w:rPr>
       </w:pPr>
